--- a/test doccccc.docx
+++ b/test doccccc.docx
@@ -104,6 +104,23 @@
       <w:r>
         <w:rPr/>
         <w:t>I want to add another line and change the file name. Thanks.</w:t>
+      </w:r>
+    </w:p>
+    <w:p>
+      <w:pPr>
+        <w:pStyle w:val="style17"/>
+      </w:pPr>
+      <w:r>
+        <w:rPr/>
+      </w:r>
+    </w:p>
+    <w:p>
+      <w:pPr>
+        <w:pStyle w:val="style17"/>
+      </w:pPr>
+      <w:r>
+        <w:rPr/>
+        <w:t>Edits edits, no name change.</w:t>
       </w:r>
     </w:p>
     <w:p>
